--- a/Razrađeni plan rada.docx
+++ b/Razrađeni plan rada.docx
@@ -1839,7 +1839,31 @@
           <w:szCs w:val="24"/>
           <w:lang w:eastAsia="en-GB"/>
         </w:rPr>
-        <w:t>3. Metode faze Dizajna i Analize (PART III &amp; IV: CH. 13, 15, 17–20)</w:t>
+        <w:t xml:space="preserve">3. Metode </w:t>
+      </w:r>
+      <w:proofErr w:type="gramStart"/>
+      <w:r>
+        <w:rPr>
+          <w:rFonts w:ascii="Times New Roman" w:eastAsia="Times New Roman" w:hAnsi="Times New Roman" w:cs="Times New Roman"/>
+          <w:b/>
+          <w:bCs/>
+          <w:sz w:val="24"/>
+          <w:szCs w:val="24"/>
+          <w:lang w:eastAsia="en-GB"/>
+        </w:rPr>
+        <w:t>faze</w:t>
+      </w:r>
+      <w:proofErr w:type="gramEnd"/>
+      <w:r>
+        <w:rPr>
+          <w:rFonts w:ascii="Times New Roman" w:eastAsia="Times New Roman" w:hAnsi="Times New Roman" w:cs="Times New Roman"/>
+          <w:b/>
+          <w:bCs/>
+          <w:sz w:val="24"/>
+          <w:szCs w:val="24"/>
+          <w:lang w:eastAsia="en-GB"/>
+        </w:rPr>
+        <w:t xml:space="preserve"> Dizajna i Analize (PART III &amp; IV: CH. 13, 15, 17–20)</w:t>
       </w:r>
     </w:p>
     <w:p>
@@ -1852,6 +1876,7 @@
           <w:lang w:eastAsia="en-GB"/>
         </w:rPr>
       </w:pPr>
+      <w:proofErr w:type="gramStart"/>
       <w:r>
         <w:rPr>
           <w:rFonts w:ascii="Times New Roman" w:eastAsia="Times New Roman" w:hAnsi="Times New Roman" w:cs="Times New Roman"/>
@@ -1861,6 +1886,7 @@
         </w:rPr>
         <w:t>Ovaj deo obrađuje primenu Propensity Score-a (PS) u cilju postizanja balansa i procene efekta.</w:t>
       </w:r>
+      <w:proofErr w:type="gramEnd"/>
     </w:p>
     <w:p>
       <w:pPr>
@@ -1941,7 +1967,27 @@
           <w:szCs w:val="24"/>
           <w:lang w:eastAsia="en-GB"/>
         </w:rPr>
-        <w:t>. Time se sprečava svesno ili nesvesno pristrasno prilagođavanje modela ishodima.</w:t>
+        <w:t xml:space="preserve">. Time se sprečava svesno </w:t>
+      </w:r>
+      <w:proofErr w:type="gramStart"/>
+      <w:r>
+        <w:rPr>
+          <w:rFonts w:ascii="Times New Roman" w:eastAsia="Times New Roman" w:hAnsi="Times New Roman" w:cs="Times New Roman"/>
+          <w:sz w:val="24"/>
+          <w:szCs w:val="24"/>
+          <w:lang w:eastAsia="en-GB"/>
+        </w:rPr>
+        <w:t>ili</w:t>
+      </w:r>
+      <w:proofErr w:type="gramEnd"/>
+      <w:r>
+        <w:rPr>
+          <w:rFonts w:ascii="Times New Roman" w:eastAsia="Times New Roman" w:hAnsi="Times New Roman" w:cs="Times New Roman"/>
+          <w:sz w:val="24"/>
+          <w:szCs w:val="24"/>
+          <w:lang w:eastAsia="en-GB"/>
+        </w:rPr>
+        <w:t xml:space="preserve"> nesvesno pristrasno prilagođavanje modela ishodima.</w:t>
       </w:r>
     </w:p>
     <w:p>
@@ -2041,7 +2087,17 @@
           <w:szCs w:val="24"/>
           <w:lang w:eastAsia="en-GB"/>
         </w:rPr>
-        <w:t xml:space="preserve"> (linearnih, kvadratnih i interakcionih termina) koje su potencijalno povezane s dodelom tretmana i ishodom, kako bi se ojačala nezbunjivost. Kriterijum za odabir kovarijata je postizanje adekvatnog </w:t>
+        <w:t xml:space="preserve"> (linearnih, kvadratnih i interakcionih termina) koje su potencijalno povezane s dodelom tretmana i ishodom, kako bi se ojačala nezbunjivost. </w:t>
+      </w:r>
+      <w:proofErr w:type="gramStart"/>
+      <w:r>
+        <w:rPr>
+          <w:rFonts w:ascii="Times New Roman" w:eastAsia="Times New Roman" w:hAnsi="Times New Roman" w:cs="Times New Roman"/>
+          <w:sz w:val="24"/>
+          <w:szCs w:val="24"/>
+          <w:lang w:eastAsia="en-GB"/>
+        </w:rPr>
+        <w:t xml:space="preserve">Kriterijum za odabir kovarijata je postizanje adekvatnog </w:t>
       </w:r>
       <w:r>
         <w:rPr>
@@ -2063,6 +2119,7 @@
         </w:rPr>
         <w:t xml:space="preserve"> između tretirane i kontrolne grupe, a ne statistička značajnost prediktora tretmana.</w:t>
       </w:r>
+      <w:proofErr w:type="gramEnd"/>
     </w:p>
     <w:p>
       <w:pPr>
@@ -2083,7 +2140,31 @@
           <w:szCs w:val="21"/>
           <w:lang w:eastAsia="en-GB"/>
         </w:rPr>
-        <w:t>B. Tehnike bazirane na Propensity Score-u:</w:t>
+        <w:t xml:space="preserve">B. Tehnike bazirane </w:t>
+      </w:r>
+      <w:proofErr w:type="gramStart"/>
+      <w:r>
+        <w:rPr>
+          <w:rFonts w:ascii="Arial" w:eastAsia="Times New Roman" w:hAnsi="Arial" w:cs="Arial"/>
+          <w:b/>
+          <w:bCs/>
+          <w:sz w:val="21"/>
+          <w:szCs w:val="21"/>
+          <w:lang w:eastAsia="en-GB"/>
+        </w:rPr>
+        <w:t>na</w:t>
+      </w:r>
+      <w:proofErr w:type="gramEnd"/>
+      <w:r>
+        <w:rPr>
+          <w:rFonts w:ascii="Arial" w:eastAsia="Times New Roman" w:hAnsi="Arial" w:cs="Arial"/>
+          <w:b/>
+          <w:bCs/>
+          <w:sz w:val="21"/>
+          <w:szCs w:val="21"/>
+          <w:lang w:eastAsia="en-GB"/>
+        </w:rPr>
+        <w:t xml:space="preserve"> Propensity Score-u:</w:t>
       </w:r>
     </w:p>
     <w:p>
@@ -2147,6 +2228,7 @@
         </w:rPr>
         <w:t xml:space="preserve"> Kreiranje poduzorka kontrolnih jedinica (</w:t>
       </w:r>
+      <w:proofErr w:type="gramStart"/>
       <w:r>
         <w:rPr>
           <w:rFonts w:ascii="Times New Roman" w:eastAsia="Times New Roman" w:hAnsi="Times New Roman" w:cs="Times New Roman"/>
@@ -2165,7 +2247,17 @@
           <w:szCs w:val="24"/>
           <w:lang w:eastAsia="en-GB"/>
         </w:rPr>
-        <w:t xml:space="preserve">c) koje su po distribuciji kovarijata (ili PS-a) </w:t>
+        <w:t>c</w:t>
+      </w:r>
+      <w:proofErr w:type="gramEnd"/>
+      <w:r>
+        <w:rPr>
+          <w:rFonts w:ascii="Times New Roman" w:eastAsia="Times New Roman" w:hAnsi="Times New Roman" w:cs="Times New Roman"/>
+          <w:sz w:val="24"/>
+          <w:szCs w:val="24"/>
+          <w:lang w:eastAsia="en-GB"/>
+        </w:rPr>
+        <w:t xml:space="preserve">) koje su po distribuciji kovarijata (ili PS-a) </w:t>
       </w:r>
       <w:r>
         <w:rPr>
@@ -2245,7 +2337,27 @@
           <w:szCs w:val="24"/>
           <w:lang w:eastAsia="en-GB"/>
         </w:rPr>
-        <w:t xml:space="preserve"> Uparivanje se vrši na osnovu PS-a jer se time smanjuje dimenzionalnost problema (umesto uparivanja na </w:t>
+        <w:t xml:space="preserve"> Uparivanje se vrši </w:t>
+      </w:r>
+      <w:proofErr w:type="gramStart"/>
+      <w:r>
+        <w:rPr>
+          <w:rFonts w:ascii="Times New Roman" w:eastAsia="Times New Roman" w:hAnsi="Times New Roman" w:cs="Times New Roman"/>
+          <w:sz w:val="24"/>
+          <w:szCs w:val="24"/>
+          <w:lang w:eastAsia="en-GB"/>
+        </w:rPr>
+        <w:t>na</w:t>
+      </w:r>
+      <w:proofErr w:type="gramEnd"/>
+      <w:r>
+        <w:rPr>
+          <w:rFonts w:ascii="Times New Roman" w:eastAsia="Times New Roman" w:hAnsi="Times New Roman" w:cs="Times New Roman"/>
+          <w:sz w:val="24"/>
+          <w:szCs w:val="24"/>
+          <w:lang w:eastAsia="en-GB"/>
+        </w:rPr>
+        <w:t xml:space="preserve"> osnovu PS-a jer se time smanjuje dimenzionalnost problema (umesto uparivanja na </w:t>
       </w:r>
       <w:r>
         <w:rPr>
@@ -2265,7 +2377,17 @@
           <w:szCs w:val="24"/>
           <w:lang w:eastAsia="en-GB"/>
         </w:rPr>
-        <w:t xml:space="preserve"> kovarijata, uparuje se na jednu meru). PS deluje kao </w:t>
+        <w:t xml:space="preserve"> kovarijata, uparuje se na jednu meru). </w:t>
+      </w:r>
+      <w:proofErr w:type="gramStart"/>
+      <w:r>
+        <w:rPr>
+          <w:rFonts w:ascii="Times New Roman" w:eastAsia="Times New Roman" w:hAnsi="Times New Roman" w:cs="Times New Roman"/>
+          <w:sz w:val="24"/>
+          <w:szCs w:val="24"/>
+          <w:lang w:eastAsia="en-GB"/>
+        </w:rPr>
+        <w:t xml:space="preserve">PS deluje kao </w:t>
       </w:r>
       <w:r>
         <w:rPr>
@@ -2287,6 +2409,7 @@
         </w:rPr>
         <w:t>.</w:t>
       </w:r>
+      <w:proofErr w:type="gramEnd"/>
     </w:p>
     <w:p>
       <w:pPr>
@@ -2345,7 +2468,27 @@
           <w:szCs w:val="24"/>
           <w:lang w:eastAsia="en-GB"/>
         </w:rPr>
-        <w:t xml:space="preserve"> (npr. </w:t>
+        <w:t xml:space="preserve"> (</w:t>
+      </w:r>
+      <w:proofErr w:type="gramStart"/>
+      <w:r>
+        <w:rPr>
+          <w:rFonts w:ascii="Times New Roman" w:eastAsia="Times New Roman" w:hAnsi="Times New Roman" w:cs="Times New Roman"/>
+          <w:sz w:val="24"/>
+          <w:szCs w:val="24"/>
+          <w:lang w:eastAsia="en-GB"/>
+        </w:rPr>
+        <w:t>npr</w:t>
+      </w:r>
+      <w:proofErr w:type="gramEnd"/>
+      <w:r>
+        <w:rPr>
+          <w:rFonts w:ascii="Times New Roman" w:eastAsia="Times New Roman" w:hAnsi="Times New Roman" w:cs="Times New Roman"/>
+          <w:sz w:val="24"/>
+          <w:szCs w:val="24"/>
+          <w:lang w:eastAsia="en-GB"/>
+        </w:rPr>
+        <w:t xml:space="preserve">. </w:t>
       </w:r>
       <w:r>
         <w:rPr>
@@ -2365,7 +2508,27 @@
           <w:szCs w:val="24"/>
           <w:lang w:eastAsia="en-GB"/>
         </w:rPr>
-        <w:t xml:space="preserve"> ili </w:t>
+        <w:t xml:space="preserve"> </w:t>
+      </w:r>
+      <w:proofErr w:type="gramStart"/>
+      <w:r>
+        <w:rPr>
+          <w:rFonts w:ascii="Times New Roman" w:eastAsia="Times New Roman" w:hAnsi="Times New Roman" w:cs="Times New Roman"/>
+          <w:sz w:val="24"/>
+          <w:szCs w:val="24"/>
+          <w:lang w:eastAsia="en-GB"/>
+        </w:rPr>
+        <w:t>ili</w:t>
+      </w:r>
+      <w:proofErr w:type="gramEnd"/>
+      <w:r>
+        <w:rPr>
+          <w:rFonts w:ascii="Times New Roman" w:eastAsia="Times New Roman" w:hAnsi="Times New Roman" w:cs="Times New Roman"/>
+          <w:sz w:val="24"/>
+          <w:szCs w:val="24"/>
+          <w:lang w:eastAsia="en-GB"/>
+        </w:rPr>
+        <w:t xml:space="preserve"> </w:t>
       </w:r>
       <w:r>
         <w:rPr>
@@ -2425,7 +2588,27 @@
           <w:szCs w:val="24"/>
           <w:lang w:eastAsia="en-GB"/>
         </w:rPr>
-        <w:t xml:space="preserve"> Upotreba Propensity Score-a (ili linearizovanog PS-a) za uparivanje može poboljšati balans u kovarijatama u uparenom poduzorku.</w:t>
+        <w:t xml:space="preserve"> Upotreba Propensity Score-a (</w:t>
+      </w:r>
+      <w:proofErr w:type="gramStart"/>
+      <w:r>
+        <w:rPr>
+          <w:rFonts w:ascii="Times New Roman" w:eastAsia="Times New Roman" w:hAnsi="Times New Roman" w:cs="Times New Roman"/>
+          <w:sz w:val="24"/>
+          <w:szCs w:val="24"/>
+          <w:lang w:eastAsia="en-GB"/>
+        </w:rPr>
+        <w:t>ili</w:t>
+      </w:r>
+      <w:proofErr w:type="gramEnd"/>
+      <w:r>
+        <w:rPr>
+          <w:rFonts w:ascii="Times New Roman" w:eastAsia="Times New Roman" w:hAnsi="Times New Roman" w:cs="Times New Roman"/>
+          <w:sz w:val="24"/>
+          <w:szCs w:val="24"/>
+          <w:lang w:eastAsia="en-GB"/>
+        </w:rPr>
+        <w:t xml:space="preserve"> linearizovanog PS-a) za uparivanje može poboljšati balans u kovarijatama u uparenom poduzorku.</w:t>
       </w:r>
     </w:p>
     <w:p>
@@ -2487,7 +2670,27 @@
           <w:szCs w:val="24"/>
           <w:lang w:eastAsia="en-GB"/>
         </w:rPr>
-        <w:t xml:space="preserve"> Deljenje uzorka na </w:t>
+        <w:t xml:space="preserve"> Deljenje uzorka </w:t>
+      </w:r>
+      <w:proofErr w:type="gramStart"/>
+      <w:r>
+        <w:rPr>
+          <w:rFonts w:ascii="Times New Roman" w:eastAsia="Times New Roman" w:hAnsi="Times New Roman" w:cs="Times New Roman"/>
+          <w:sz w:val="24"/>
+          <w:szCs w:val="24"/>
+          <w:lang w:eastAsia="en-GB"/>
+        </w:rPr>
+        <w:t>na</w:t>
+      </w:r>
+      <w:proofErr w:type="gramEnd"/>
+      <w:r>
+        <w:rPr>
+          <w:rFonts w:ascii="Times New Roman" w:eastAsia="Times New Roman" w:hAnsi="Times New Roman" w:cs="Times New Roman"/>
+          <w:sz w:val="24"/>
+          <w:szCs w:val="24"/>
+          <w:lang w:eastAsia="en-GB"/>
+        </w:rPr>
+        <w:t xml:space="preserve"> </w:t>
       </w:r>
       <w:r>
         <w:rPr>
@@ -2567,8 +2770,19 @@
           <w:szCs w:val="24"/>
           <w:lang w:eastAsia="en-GB"/>
         </w:rPr>
-        <w:t>. Ukupni prosečni efekat tretmana (ATE) je ponderisani prosek efekata unutar slojeva.</w:t>
-      </w:r>
+        <w:t xml:space="preserve">. </w:t>
+      </w:r>
+      <w:proofErr w:type="gramStart"/>
+      <w:r>
+        <w:rPr>
+          <w:rFonts w:ascii="Times New Roman" w:eastAsia="Times New Roman" w:hAnsi="Times New Roman" w:cs="Times New Roman"/>
+          <w:sz w:val="24"/>
+          <w:szCs w:val="24"/>
+          <w:lang w:eastAsia="en-GB"/>
+        </w:rPr>
+        <w:t>Ukupni prosečni efekat tretmana (ATE) je ponderisani prosek efekata unutar slojeva.</w:t>
+      </w:r>
+      <w:proofErr w:type="gramEnd"/>
     </w:p>
     <w:p>
       <w:pPr>
@@ -2608,7 +2822,27 @@
           <w:szCs w:val="24"/>
           <w:lang w:eastAsia="en-GB"/>
         </w:rPr>
-        <w:t xml:space="preserve"> Uobičajena praksa je korišćenje pet slojeva, ali se preporučuje optimizacija broja i granica slojeva kako bi se osiguralo da je t-statistika za balans PS-a u svakom sloju unutar određenog praga (npr. </w:t>
+        <w:t xml:space="preserve"> Uobičajena praksa je korišćenje pet slojeva, </w:t>
+      </w:r>
+      <w:proofErr w:type="gramStart"/>
+      <w:r>
+        <w:rPr>
+          <w:rFonts w:ascii="Times New Roman" w:eastAsia="Times New Roman" w:hAnsi="Times New Roman" w:cs="Times New Roman"/>
+          <w:sz w:val="24"/>
+          <w:szCs w:val="24"/>
+          <w:lang w:eastAsia="en-GB"/>
+        </w:rPr>
+        <w:t>ali</w:t>
+      </w:r>
+      <w:proofErr w:type="gramEnd"/>
+      <w:r>
+        <w:rPr>
+          <w:rFonts w:ascii="Times New Roman" w:eastAsia="Times New Roman" w:hAnsi="Times New Roman" w:cs="Times New Roman"/>
+          <w:sz w:val="24"/>
+          <w:szCs w:val="24"/>
+          <w:lang w:eastAsia="en-GB"/>
+        </w:rPr>
+        <w:t xml:space="preserve"> se preporučuje optimizacija broja i granica slojeva kako bi se osiguralo da je t-statistika za balans PS-a u svakom sloju unutar određenog praga (npr. </w:t>
       </w:r>
       <w:r>
         <w:rPr>
@@ -2717,7 +2951,27 @@
           <w:szCs w:val="24"/>
           <w:lang w:eastAsia="en-GB"/>
         </w:rPr>
-        <w:t xml:space="preserve"> Pored Matching-a i Subklasifikacije, koriste se i </w:t>
+        <w:t xml:space="preserve"> Pored Matching-</w:t>
+      </w:r>
+      <w:proofErr w:type="gramStart"/>
+      <w:r>
+        <w:rPr>
+          <w:rFonts w:ascii="Times New Roman" w:eastAsia="Times New Roman" w:hAnsi="Times New Roman" w:cs="Times New Roman"/>
+          <w:sz w:val="24"/>
+          <w:szCs w:val="24"/>
+          <w:lang w:eastAsia="en-GB"/>
+        </w:rPr>
+        <w:t>a</w:t>
+      </w:r>
+      <w:proofErr w:type="gramEnd"/>
+      <w:r>
+        <w:rPr>
+          <w:rFonts w:ascii="Times New Roman" w:eastAsia="Times New Roman" w:hAnsi="Times New Roman" w:cs="Times New Roman"/>
+          <w:sz w:val="24"/>
+          <w:szCs w:val="24"/>
+          <w:lang w:eastAsia="en-GB"/>
+        </w:rPr>
+        <w:t xml:space="preserve"> i Subklasifikacije, koriste se i </w:t>
       </w:r>
       <w:r>
         <w:rPr>
@@ -2797,7 +3051,27 @@
           <w:szCs w:val="24"/>
           <w:lang w:eastAsia="en-GB"/>
         </w:rPr>
-        <w:t xml:space="preserve"> Model-bazirani pristup uključuje simulaciju nedostajućih potencijalnih ishoda (npr. </w:t>
+        <w:t xml:space="preserve"> Model-bazirani pristup uključuje simulaciju nedostajućih potencijalnih ishoda (</w:t>
+      </w:r>
+      <w:proofErr w:type="gramStart"/>
+      <w:r>
+        <w:rPr>
+          <w:rFonts w:ascii="Times New Roman" w:eastAsia="Times New Roman" w:hAnsi="Times New Roman" w:cs="Times New Roman"/>
+          <w:sz w:val="24"/>
+          <w:szCs w:val="24"/>
+          <w:lang w:eastAsia="en-GB"/>
+        </w:rPr>
+        <w:t>npr</w:t>
+      </w:r>
+      <w:proofErr w:type="gramEnd"/>
+      <w:r>
+        <w:rPr>
+          <w:rFonts w:ascii="Times New Roman" w:eastAsia="Times New Roman" w:hAnsi="Times New Roman" w:cs="Times New Roman"/>
+          <w:sz w:val="24"/>
+          <w:szCs w:val="24"/>
+          <w:lang w:eastAsia="en-GB"/>
+        </w:rPr>
+        <w:t xml:space="preserve">. </w:t>
       </w:r>
       <w:r>
         <w:rPr>
@@ -2846,7 +3120,27 @@
           <w:szCs w:val="24"/>
           <w:lang w:eastAsia="en-GB"/>
         </w:rPr>
-        <w:t xml:space="preserve"> za tretirane jedinice) na osnovu modela izgrađenih koristeći raspoložive podatke. Ova metoda naglašava da je </w:t>
+        <w:t xml:space="preserve"> za tretirane jedinice) </w:t>
+      </w:r>
+      <w:proofErr w:type="gramStart"/>
+      <w:r>
+        <w:rPr>
+          <w:rFonts w:ascii="Times New Roman" w:eastAsia="Times New Roman" w:hAnsi="Times New Roman" w:cs="Times New Roman"/>
+          <w:sz w:val="24"/>
+          <w:szCs w:val="24"/>
+          <w:lang w:eastAsia="en-GB"/>
+        </w:rPr>
+        <w:t>na</w:t>
+      </w:r>
+      <w:proofErr w:type="gramEnd"/>
+      <w:r>
+        <w:rPr>
+          <w:rFonts w:ascii="Times New Roman" w:eastAsia="Times New Roman" w:hAnsi="Times New Roman" w:cs="Times New Roman"/>
+          <w:sz w:val="24"/>
+          <w:szCs w:val="24"/>
+          <w:lang w:eastAsia="en-GB"/>
+        </w:rPr>
+        <w:t xml:space="preserve"> osnovu modela izgrađenih koristeći raspoložive podatke. Ova metoda naglašava da je </w:t>
       </w:r>
       <w:r>
         <w:rPr>
@@ -2866,7 +3160,27 @@
           <w:szCs w:val="24"/>
           <w:lang w:eastAsia="en-GB"/>
         </w:rPr>
-        <w:t xml:space="preserve"> distribucija ishoda zavisna od modela, dok je dodela tretmana nezbunjiva.</w:t>
+        <w:t xml:space="preserve"> distribucija ishoda zavisna </w:t>
+      </w:r>
+      <w:proofErr w:type="gramStart"/>
+      <w:r>
+        <w:rPr>
+          <w:rFonts w:ascii="Times New Roman" w:eastAsia="Times New Roman" w:hAnsi="Times New Roman" w:cs="Times New Roman"/>
+          <w:sz w:val="24"/>
+          <w:szCs w:val="24"/>
+          <w:lang w:eastAsia="en-GB"/>
+        </w:rPr>
+        <w:t>od</w:t>
+      </w:r>
+      <w:proofErr w:type="gramEnd"/>
+      <w:r>
+        <w:rPr>
+          <w:rFonts w:ascii="Times New Roman" w:eastAsia="Times New Roman" w:hAnsi="Times New Roman" w:cs="Times New Roman"/>
+          <w:sz w:val="24"/>
+          <w:szCs w:val="24"/>
+          <w:lang w:eastAsia="en-GB"/>
+        </w:rPr>
+        <w:t xml:space="preserve"> modela, dok je dodela tretmana nezbunjiva.</w:t>
       </w:r>
     </w:p>
     <w:p>
@@ -2970,7 +3284,27 @@
           <w:szCs w:val="24"/>
           <w:lang w:eastAsia="en-GB"/>
         </w:rPr>
-        <w:t xml:space="preserve"> Budući da se pretpostavka nezbunjivosti (uslovna nezavisnost dodeljivanja tretmana od potencijalnih ishoda) ne može direktno testirati, njena procena zahteva oslanjanje na </w:t>
+        <w:t xml:space="preserve"> Budući da se pretpostavka nezbunjivosti (uslovna nezavisnost dodeljivanja tretmana </w:t>
+      </w:r>
+      <w:proofErr w:type="gramStart"/>
+      <w:r>
+        <w:rPr>
+          <w:rFonts w:ascii="Times New Roman" w:eastAsia="Times New Roman" w:hAnsi="Times New Roman" w:cs="Times New Roman"/>
+          <w:sz w:val="24"/>
+          <w:szCs w:val="24"/>
+          <w:lang w:eastAsia="en-GB"/>
+        </w:rPr>
+        <w:t>od</w:t>
+      </w:r>
+      <w:proofErr w:type="gramEnd"/>
+      <w:r>
+        <w:rPr>
+          <w:rFonts w:ascii="Times New Roman" w:eastAsia="Times New Roman" w:hAnsi="Times New Roman" w:cs="Times New Roman"/>
+          <w:sz w:val="24"/>
+          <w:szCs w:val="24"/>
+          <w:lang w:eastAsia="en-GB"/>
+        </w:rPr>
+        <w:t xml:space="preserve"> potencijalnih ishoda) ne može direktno testirati, njena procena zahteva oslanjanje na </w:t>
       </w:r>
       <w:r>
         <w:rPr>
@@ -3070,7 +3404,27 @@
           <w:szCs w:val="24"/>
           <w:lang w:eastAsia="en-GB"/>
         </w:rPr>
-        <w:t xml:space="preserve"> zna da na njih tretman ne može uticati, kao da su ishodi (tzv. </w:t>
+        <w:t xml:space="preserve"> zna da </w:t>
+      </w:r>
+      <w:proofErr w:type="gramStart"/>
+      <w:r>
+        <w:rPr>
+          <w:rFonts w:ascii="Times New Roman" w:eastAsia="Times New Roman" w:hAnsi="Times New Roman" w:cs="Times New Roman"/>
+          <w:sz w:val="24"/>
+          <w:szCs w:val="24"/>
+          <w:lang w:eastAsia="en-GB"/>
+        </w:rPr>
+        <w:t>na</w:t>
+      </w:r>
+      <w:proofErr w:type="gramEnd"/>
+      <w:r>
+        <w:rPr>
+          <w:rFonts w:ascii="Times New Roman" w:eastAsia="Times New Roman" w:hAnsi="Times New Roman" w:cs="Times New Roman"/>
+          <w:sz w:val="24"/>
+          <w:szCs w:val="24"/>
+          <w:lang w:eastAsia="en-GB"/>
+        </w:rPr>
+        <w:t xml:space="preserve"> njih tretman ne može uticati, kao da su ishodi (tzv. </w:t>
       </w:r>
       <w:r>
         <w:rPr>
@@ -3090,7 +3444,27 @@
           <w:szCs w:val="24"/>
           <w:lang w:eastAsia="en-GB"/>
         </w:rPr>
-        <w:t xml:space="preserve">). Ako se za pseudo-ishode pronađe značajan "kauzalni efekat", to ukazuje na </w:t>
+        <w:t xml:space="preserve">). Ako se za pseudo-ishode pronađe značajan "kauzalni efekat", to ukazuje </w:t>
+      </w:r>
+      <w:proofErr w:type="gramStart"/>
+      <w:r>
+        <w:rPr>
+          <w:rFonts w:ascii="Times New Roman" w:eastAsia="Times New Roman" w:hAnsi="Times New Roman" w:cs="Times New Roman"/>
+          <w:sz w:val="24"/>
+          <w:szCs w:val="24"/>
+          <w:lang w:eastAsia="en-GB"/>
+        </w:rPr>
+        <w:t>na</w:t>
+      </w:r>
+      <w:proofErr w:type="gramEnd"/>
+      <w:r>
+        <w:rPr>
+          <w:rFonts w:ascii="Times New Roman" w:eastAsia="Times New Roman" w:hAnsi="Times New Roman" w:cs="Times New Roman"/>
+          <w:sz w:val="24"/>
+          <w:szCs w:val="24"/>
+          <w:lang w:eastAsia="en-GB"/>
+        </w:rPr>
+        <w:t xml:space="preserve"> </w:t>
       </w:r>
       <w:r>
         <w:rPr>
@@ -3161,7 +3535,31 @@
           <w:szCs w:val="24"/>
           <w:lang w:eastAsia="en-GB"/>
         </w:rPr>
-        <w:t>dve ili više kontrolnih grupa</w:t>
+        <w:t xml:space="preserve">dve </w:t>
+      </w:r>
+      <w:proofErr w:type="gramStart"/>
+      <w:r>
+        <w:rPr>
+          <w:rFonts w:ascii="Times New Roman" w:eastAsia="Times New Roman" w:hAnsi="Times New Roman" w:cs="Times New Roman"/>
+          <w:b/>
+          <w:bCs/>
+          <w:sz w:val="24"/>
+          <w:szCs w:val="24"/>
+          <w:lang w:eastAsia="en-GB"/>
+        </w:rPr>
+        <w:t>ili</w:t>
+      </w:r>
+      <w:proofErr w:type="gramEnd"/>
+      <w:r>
+        <w:rPr>
+          <w:rFonts w:ascii="Times New Roman" w:eastAsia="Times New Roman" w:hAnsi="Times New Roman" w:cs="Times New Roman"/>
+          <w:b/>
+          <w:bCs/>
+          <w:sz w:val="24"/>
+          <w:szCs w:val="24"/>
+          <w:lang w:eastAsia="en-GB"/>
+        </w:rPr>
+        <w:t xml:space="preserve"> više kontrolnih grupa</w:t>
       </w:r>
       <w:r>
         <w:rPr>
@@ -3190,7 +3588,47 @@
           <w:szCs w:val="24"/>
           <w:lang w:eastAsia="en-GB"/>
         </w:rPr>
-        <w:t xml:space="preserve"> koji utiču na dodelu tretmana, tj. da je nezbunjivost narušena.</w:t>
+        <w:t xml:space="preserve"> koji utiču </w:t>
+      </w:r>
+      <w:proofErr w:type="gramStart"/>
+      <w:r>
+        <w:rPr>
+          <w:rFonts w:ascii="Times New Roman" w:eastAsia="Times New Roman" w:hAnsi="Times New Roman" w:cs="Times New Roman"/>
+          <w:sz w:val="24"/>
+          <w:szCs w:val="24"/>
+          <w:lang w:eastAsia="en-GB"/>
+        </w:rPr>
+        <w:t>na</w:t>
+      </w:r>
+      <w:proofErr w:type="gramEnd"/>
+      <w:r>
+        <w:rPr>
+          <w:rFonts w:ascii="Times New Roman" w:eastAsia="Times New Roman" w:hAnsi="Times New Roman" w:cs="Times New Roman"/>
+          <w:sz w:val="24"/>
+          <w:szCs w:val="24"/>
+          <w:lang w:eastAsia="en-GB"/>
+        </w:rPr>
+        <w:t xml:space="preserve"> dodelu tretmana, tj. </w:t>
+      </w:r>
+      <w:proofErr w:type="gramStart"/>
+      <w:r>
+        <w:rPr>
+          <w:rFonts w:ascii="Times New Roman" w:eastAsia="Times New Roman" w:hAnsi="Times New Roman" w:cs="Times New Roman"/>
+          <w:sz w:val="24"/>
+          <w:szCs w:val="24"/>
+          <w:lang w:eastAsia="en-GB"/>
+        </w:rPr>
+        <w:t>da</w:t>
+      </w:r>
+      <w:proofErr w:type="gramEnd"/>
+      <w:r>
+        <w:rPr>
+          <w:rFonts w:ascii="Times New Roman" w:eastAsia="Times New Roman" w:hAnsi="Times New Roman" w:cs="Times New Roman"/>
+          <w:sz w:val="24"/>
+          <w:szCs w:val="24"/>
+          <w:lang w:eastAsia="en-GB"/>
+        </w:rPr>
+        <w:t xml:space="preserve"> je nezbunjivost narušena.</w:t>
       </w:r>
     </w:p>
     <w:p>
@@ -3292,7 +3730,27 @@
           <w:szCs w:val="24"/>
           <w:lang w:eastAsia="en-GB"/>
         </w:rPr>
-        <w:t>i) koja utiče i na dodelu tretmana i na ishod.</w:t>
+        <w:t xml:space="preserve">i) koja utiče i </w:t>
+      </w:r>
+      <w:proofErr w:type="gramStart"/>
+      <w:r>
+        <w:rPr>
+          <w:rFonts w:ascii="Times New Roman" w:eastAsia="Times New Roman" w:hAnsi="Times New Roman" w:cs="Times New Roman"/>
+          <w:sz w:val="24"/>
+          <w:szCs w:val="24"/>
+          <w:lang w:eastAsia="en-GB"/>
+        </w:rPr>
+        <w:t>na</w:t>
+      </w:r>
+      <w:proofErr w:type="gramEnd"/>
+      <w:r>
+        <w:rPr>
+          <w:rFonts w:ascii="Times New Roman" w:eastAsia="Times New Roman" w:hAnsi="Times New Roman" w:cs="Times New Roman"/>
+          <w:sz w:val="24"/>
+          <w:szCs w:val="24"/>
+          <w:lang w:eastAsia="en-GB"/>
+        </w:rPr>
+        <w:t xml:space="preserve"> dodelu tretmana i na ishod.</w:t>
       </w:r>
     </w:p>
     <w:p>
@@ -3496,7 +3954,27 @@
           <w:szCs w:val="24"/>
           <w:lang w:eastAsia="en-GB"/>
         </w:rPr>
-        <w:t xml:space="preserve">-a (Odeljak 2.C), gde se odbacuju jedinice sa slabim preklapanjem, dolazi do kompromisa. </w:t>
+        <w:t xml:space="preserve">-a (Odeljak 2.C), gde se odbacuju jedinice </w:t>
+      </w:r>
+      <w:proofErr w:type="gramStart"/>
+      <w:r>
+        <w:rPr>
+          <w:rFonts w:ascii="Times New Roman" w:eastAsia="Times New Roman" w:hAnsi="Times New Roman" w:cs="Times New Roman"/>
+          <w:sz w:val="24"/>
+          <w:szCs w:val="24"/>
+          <w:lang w:eastAsia="en-GB"/>
+        </w:rPr>
+        <w:t>sa</w:t>
+      </w:r>
+      <w:proofErr w:type="gramEnd"/>
+      <w:r>
+        <w:rPr>
+          <w:rFonts w:ascii="Times New Roman" w:eastAsia="Times New Roman" w:hAnsi="Times New Roman" w:cs="Times New Roman"/>
+          <w:sz w:val="24"/>
+          <w:szCs w:val="24"/>
+          <w:lang w:eastAsia="en-GB"/>
+        </w:rPr>
+        <w:t xml:space="preserve"> slabim preklapanjem, dolazi do kompromisa. </w:t>
       </w:r>
       <w:r>
         <w:rPr>
@@ -3516,7 +3994,27 @@
           <w:szCs w:val="24"/>
           <w:lang w:eastAsia="en-GB"/>
         </w:rPr>
-        <w:t xml:space="preserve"> (valjanost kauzalnog efekta unutar preostalog, dobro balansiranog subuzorka) se poboljšava, ali se istovremeno smanjuje </w:t>
+        <w:t xml:space="preserve"> (valjanost kauzalnog efekta unutar preostalog, </w:t>
+      </w:r>
+      <w:proofErr w:type="gramStart"/>
+      <w:r>
+        <w:rPr>
+          <w:rFonts w:ascii="Times New Roman" w:eastAsia="Times New Roman" w:hAnsi="Times New Roman" w:cs="Times New Roman"/>
+          <w:sz w:val="24"/>
+          <w:szCs w:val="24"/>
+          <w:lang w:eastAsia="en-GB"/>
+        </w:rPr>
+        <w:t>dobro</w:t>
+      </w:r>
+      <w:proofErr w:type="gramEnd"/>
+      <w:r>
+        <w:rPr>
+          <w:rFonts w:ascii="Times New Roman" w:eastAsia="Times New Roman" w:hAnsi="Times New Roman" w:cs="Times New Roman"/>
+          <w:sz w:val="24"/>
+          <w:szCs w:val="24"/>
+          <w:lang w:eastAsia="en-GB"/>
+        </w:rPr>
+        <w:t xml:space="preserve"> balansiranog subuzorka) se poboljšava, ali se istovremeno smanjuje </w:t>
       </w:r>
       <w:r>
         <w:rPr>
@@ -3622,9 +4120,11 @@
       </w:r>
     </w:p>
     <w:p>
+      <w:proofErr w:type="gramStart"/>
       <w:r>
         <w:t>Ако постоји међусобни утицај (нпр. заразне болести, образовни програми где се људи међусобно уче), SUTVA је нарушена.</w:t>
       </w:r>
+      <w:proofErr w:type="gramEnd"/>
     </w:p>
     <w:p/>
     <w:p>
@@ -3750,6 +4250,7 @@
           <w:lang w:eastAsia="en-GB"/>
         </w:rPr>
       </w:pPr>
+      <w:proofErr w:type="gramStart"/>
       <w:r>
         <w:rPr>
           <w:rFonts w:ascii="Times New Roman" w:eastAsia="Times New Roman" w:hAnsi="Times New Roman" w:cs="Times New Roman"/>
@@ -3799,6 +4300,7 @@
         </w:rPr>
         <w:t xml:space="preserve"> додељивања тежина јединицама које су инверзне њиховим вероватноћама пријема третмана (Propensity Score) како би се постигао баланс коваријата и уклонила пристрасност.</w:t>
       </w:r>
+      <w:proofErr w:type="gramEnd"/>
     </w:p>
     <w:p>
       <w:pPr>
@@ -3810,6 +4312,7 @@
           <w:lang w:eastAsia="en-GB"/>
         </w:rPr>
       </w:pPr>
+      <w:proofErr w:type="gramStart"/>
       <w:r>
         <w:rPr>
           <w:rFonts w:ascii="Times New Roman" w:eastAsia="Times New Roman" w:hAnsi="Times New Roman" w:cs="Times New Roman"/>
@@ -3870,6 +4373,7 @@
         </w:rPr>
         <w:t xml:space="preserve"> којим се тај концепт имплементира ради добијања процене каузалног ефекта.</w:t>
       </w:r>
+      <w:proofErr w:type="gramEnd"/>
     </w:p>
     <w:p>
       <w:pPr>
@@ -3889,6 +4393,7 @@
           <w:shd w:val="clear" w:color="auto" w:fill="FFFFFF"/>
         </w:rPr>
       </w:pPr>
+      <w:proofErr w:type="gramStart"/>
       <w:r>
         <w:rPr>
           <w:rStyle w:val="ng-star-inserted"/>
@@ -3923,6 +4428,7 @@
         </w:rPr>
         <w:t xml:space="preserve"> која представља кључни елемент процеса пондерисања.</w:t>
       </w:r>
+      <w:proofErr w:type="gramEnd"/>
     </w:p>
     <w:p>
       <w:pPr>
@@ -4006,70 +4512,96 @@
     <w:p/>
     <w:p/>
     <w:p>
-      <w:r>
+      <w:proofErr w:type="gramStart"/>
+      <w:r>
+        <w:t>library(</w:t>
+      </w:r>
+      <w:proofErr w:type="gramEnd"/>
+      <w:r>
+        <w:t>MatchIt)</w:t>
+      </w:r>
+    </w:p>
+    <w:p>
+      <w:r>
+        <w:t># Упаривање један-на-један користећи Propensity Score</w:t>
+      </w:r>
+    </w:p>
+    <w:p>
+      <w:r>
+        <w:t xml:space="preserve">m.out &lt;- </w:t>
+      </w:r>
+      <w:proofErr w:type="gramStart"/>
+      <w:r>
+        <w:t>matchit(</w:t>
+      </w:r>
+      <w:proofErr w:type="gramEnd"/>
+      <w:r>
+        <w:t>treatment ~ X1 + X2 + X3, data = mydata, method = "nearest")</w:t>
+      </w:r>
+    </w:p>
+    <w:p>
+      <w:proofErr w:type="gramStart"/>
+      <w:r>
+        <w:t>summary(</w:t>
+      </w:r>
+      <w:proofErr w:type="gramEnd"/>
+      <w:r>
+        <w:t>m.out)</w:t>
+      </w:r>
+    </w:p>
+    <w:p>
+      <w:pPr>
+        <w:rPr>
+          <w:lang w:val="sr-Cyrl-RS"/>
+        </w:rPr>
+      </w:pPr>
+      <w:r>
+        <w:t xml:space="preserve">matched_data &lt;- </w:t>
+      </w:r>
+      <w:proofErr w:type="gramStart"/>
+      <w:r>
+        <w:t>match.data(</w:t>
+      </w:r>
+      <w:proofErr w:type="gramEnd"/>
+      <w:r>
+        <w:t>m.out)</w:t>
+      </w:r>
+    </w:p>
+    <w:p>
+      <w:pPr>
+        <w:rPr>
+          <w:lang w:val="sr-Cyrl-RS"/>
+        </w:rPr>
+      </w:pPr>
+    </w:p>
+    <w:p>
+      <w:pPr>
+        <w:rPr>
+          <w:lang w:val="sr-Cyrl-RS"/>
+        </w:rPr>
+      </w:pPr>
+    </w:p>
+    <w:p>
+      <w:pPr>
+        <w:rPr>
+          <w:lang w:val="sr-Cyrl-RS"/>
+        </w:rPr>
+      </w:pPr>
+    </w:p>
+    <w:p>
+      <w:pPr>
+        <w:rPr>
+          <w:lang w:val="sr-Cyrl-RS"/>
+        </w:rPr>
+      </w:pPr>
+      <w:r>
+        <w:rPr>
+          <w:lang w:val="sr-Cyrl-RS"/>
+        </w:rPr>
         <w:t>library(MatchIt)</w:t>
       </w:r>
     </w:p>
     <w:p>
-      <w:r>
-        <w:t># Упаривање један-на-један користећи Propensity Score</w:t>
-      </w:r>
-    </w:p>
-    <w:p>
-      <w:r>
-        <w:t>m.out &lt;- matchit(treatment ~ X1 + X2 + X3, data = mydata, method = "nearest")</w:t>
-      </w:r>
-    </w:p>
-    <w:p>
-      <w:r>
-        <w:t>summary(m.out)</w:t>
-      </w:r>
-    </w:p>
-    <w:p>
-      <w:pPr>
-        <w:rPr>
-          <w:lang w:val="sr-Cyrl-RS"/>
-        </w:rPr>
-      </w:pPr>
-      <w:r>
-        <w:t>matched_data &lt;- match.data(m.out)</w:t>
-      </w:r>
-    </w:p>
-    <w:p>
-      <w:pPr>
-        <w:rPr>
-          <w:lang w:val="sr-Cyrl-RS"/>
-        </w:rPr>
-      </w:pPr>
-    </w:p>
-    <w:p>
-      <w:pPr>
-        <w:rPr>
-          <w:lang w:val="sr-Cyrl-RS"/>
-        </w:rPr>
-      </w:pPr>
-    </w:p>
-    <w:p>
-      <w:pPr>
-        <w:rPr>
-          <w:lang w:val="sr-Cyrl-RS"/>
-        </w:rPr>
-      </w:pPr>
-    </w:p>
-    <w:p>
-      <w:pPr>
-        <w:rPr>
-          <w:lang w:val="sr-Cyrl-RS"/>
-        </w:rPr>
-      </w:pPr>
-      <w:r>
-        <w:rPr>
-          <w:lang w:val="sr-Cyrl-RS"/>
-        </w:rPr>
-        <w:t>library(MatchIt)</w:t>
-      </w:r>
-    </w:p>
-    <w:p>
       <w:pPr>
         <w:rPr>
           <w:lang w:val="sr-Cyrl-RS"/>
@@ -4251,10 +4783,847 @@
           <w:lang w:val="sr-Cyrl-RS"/>
         </w:rPr>
         <w:t>trimmed_data &lt;- trim(data, ps = "ps_var", lower = 0.05, upper = 0.95)</w:t>
+      </w:r>
+    </w:p>
+    <w:p>
+      <w:pPr>
+        <w:rPr>
+          <w:lang w:val="sr-Cyrl-RS"/>
+        </w:rPr>
+      </w:pPr>
+    </w:p>
+    <w:p>
+      <w:pPr>
+        <w:rPr>
+          <w:lang w:val="sr-Cyrl-RS"/>
+        </w:rPr>
+      </w:pPr>
+      <w:r>
+        <w:rPr>
+          <w:lang w:val="sr-Cyrl-RS"/>
+        </w:rPr>
+        <w:lastRenderedPageBreak/>
+        <w:t>процена пропенсити скора логистичком регресијом</w:t>
+      </w:r>
+    </w:p>
+    <w:p>
+      <w:pPr>
+        <w:rPr>
+          <w:lang w:val="sr-Cyrl-RS"/>
+        </w:rPr>
+      </w:pPr>
+      <w:r>
+        <w:rPr>
+          <w:lang w:val="sr-Cyrl-RS"/>
+        </w:rPr>
+        <w:t>рачунање метрике за мечинг па мечовање уграђеном функцијом</w:t>
+      </w:r>
+    </w:p>
+    <w:p>
+      <w:pPr>
+        <w:rPr>
+          <w:lang w:val="sr-Cyrl-RS"/>
+        </w:rPr>
+      </w:pPr>
+      <w:r>
+        <w:rPr>
+          <w:lang w:val="sr-Cyrl-RS"/>
+        </w:rPr>
+        <w:t>нпр</w:t>
+      </w:r>
+    </w:p>
+    <w:p>
+      <w:pPr>
+        <w:rPr>
+          <w:lang w:val="sr-Cyrl-RS"/>
+        </w:rPr>
+      </w:pPr>
+      <w:r>
+        <w:rPr>
+          <w:lang w:val="sr-Cyrl-RS"/>
+        </w:rPr>
+        <w:t xml:space="preserve"> </w:t>
+      </w:r>
+      <w:r>
+        <w:rPr>
+          <w:lang w:val="sr-Cyrl-RS"/>
+        </w:rPr>
+        <w:t>treated = df[df['W']==1]</w:t>
+      </w:r>
+    </w:p>
+    <w:p>
+      <w:pPr>
+        <w:rPr>
+          <w:lang w:val="sr-Cyrl-RS"/>
+        </w:rPr>
+      </w:pPr>
+      <w:r>
+        <w:rPr>
+          <w:lang w:val="sr-Cyrl-RS"/>
+        </w:rPr>
+        <w:t>control = df[df['W']==0]</w:t>
+      </w:r>
+    </w:p>
+    <w:p>
+      <w:pPr>
+        <w:rPr>
+          <w:lang w:val="sr-Cyrl-RS"/>
+        </w:rPr>
+      </w:pPr>
+      <w:r>
+        <w:rPr>
+          <w:lang w:val="sr-Cyrl-RS"/>
+        </w:rPr>
+        <w:t># разлика у propensity score-у</w:t>
+      </w:r>
+    </w:p>
+    <w:p>
+      <w:pPr>
+        <w:rPr>
+          <w:lang w:val="sr-Cyrl-RS"/>
+        </w:rPr>
+      </w:pPr>
+      <w:r>
+        <w:rPr>
+          <w:lang w:val="sr-Cyrl-RS"/>
+        </w:rPr>
+        <w:t xml:space="preserve">dist_matrix = np.abs(treated['ps'].values[:,None] </w:t>
+      </w:r>
+      <w:r>
+        <w:rPr>
+          <w:lang w:val="sr-Cyrl-RS"/>
+        </w:rPr>
+        <w:t>- control['ps'].values[None,:])</w:t>
+      </w:r>
+    </w:p>
+    <w:p>
+      <w:pPr>
+        <w:rPr>
+          <w:lang w:val="sr-Cyrl-RS"/>
+        </w:rPr>
+      </w:pPr>
+      <w:r>
+        <w:rPr>
+          <w:lang w:val="sr-Cyrl-RS"/>
+        </w:rPr>
+        <w:t># за сваку третирану јединицу узми најближу контролу</w:t>
+      </w:r>
+    </w:p>
+    <w:p>
+      <w:pPr>
+        <w:rPr>
+          <w:lang w:val="sr-Cyrl-RS"/>
+        </w:rPr>
+      </w:pPr>
+      <w:r>
+        <w:rPr>
+          <w:lang w:val="sr-Cyrl-RS"/>
+        </w:rPr>
+        <w:t>match_index = dist_matrix.argmin(axis=1)</w:t>
+      </w:r>
+    </w:p>
+    <w:p>
+      <w:pPr>
+        <w:rPr>
+          <w:lang w:val="sr-Cyrl-RS"/>
+        </w:rPr>
+      </w:pPr>
+      <w:r>
+        <w:rPr>
+          <w:lang w:val="sr-Cyrl-RS"/>
+        </w:rPr>
+        <w:t>matched_control = control.iloc[match_index]</w:t>
+      </w:r>
+    </w:p>
+    <w:p>
+      <w:pPr>
+        <w:rPr>
+          <w:lang w:val="sr-Cyrl-RS"/>
+        </w:rPr>
+      </w:pPr>
+      <w:r>
+        <w:rPr>
+          <w:lang w:val="sr-Cyrl-RS"/>
+        </w:rPr>
+        <w:t>тримовање, може да се рачуна опсег тримовања а и не мора</w:t>
+      </w:r>
+    </w:p>
+    <w:p>
+      <w:pPr>
+        <w:rPr>
+          <w:lang w:val="sr-Cyrl-RS"/>
+        </w:rPr>
+      </w:pPr>
+      <w:r>
+        <w:rPr>
+          <w:lang w:val="sr-Cyrl-RS"/>
+        </w:rPr>
+        <w:t>субкласификација дељење на блокове па провера да ли су довољно мали</w:t>
+      </w:r>
+    </w:p>
+    <w:p>
+      <w:pPr>
+        <w:rPr>
+          <w:lang w:val="sr-Cyrl-RS"/>
+        </w:rPr>
+      </w:pPr>
+      <w:r>
+        <w:rPr>
+          <w:lang w:val="sr-Cyrl-RS"/>
+        </w:rPr>
+        <w:t>модел базирано прилагођавање унутар блокова линеарном регресијом</w:t>
+      </w:r>
+    </w:p>
+    <w:p>
+      <w:pPr>
+        <w:rPr>
+          <w:rStyle w:val="vlist-s"/>
+          <w:lang w:val="sr-Cyrl-RS"/>
+        </w:rPr>
+      </w:pPr>
+      <w:r>
+        <w:rPr>
+          <w:lang w:val="sr-Cyrl-RS"/>
+        </w:rPr>
+        <w:t>за сваки блок се добије вредност тау па се онда пондерише</w:t>
+      </w:r>
+      <w:r>
+        <w:rPr>
+          <w:rStyle w:val="vlist-s"/>
+          <w:lang w:val="sr-Cyrl-RS"/>
+        </w:rPr>
+        <w:t xml:space="preserve"> </w:t>
+      </w:r>
+    </w:p>
+    <w:p>
+      <w:pPr>
+        <w:rPr>
+          <w:lang w:val="sr-Cyrl-RS"/>
+        </w:rPr>
+      </w:pPr>
+      <w:r>
+        <w:rPr>
+          <w:rStyle w:val="vlist-s"/>
+          <w:lang w:val="sr-Cyrl-RS"/>
+        </w:rPr>
+        <w:t>после тога следи провера помоћу п вредности, интервала поверења</w:t>
+      </w:r>
+    </w:p>
+    <w:p>
+      <w:pPr>
+        <w:rPr>
+          <w:lang w:val="sr-Cyrl-RS"/>
+        </w:rPr>
+      </w:pPr>
+      <w:r>
+        <w:rPr>
+          <w:lang w:val="sr-Cyrl-RS"/>
+        </w:rPr>
+        <w:t>да бисмо видели колик</w:t>
+      </w:r>
+      <w:r>
+        <w:rPr>
+          <w:lang w:val="sr-Cyrl-RS"/>
+        </w:rPr>
+        <w:t>о је јак каузално ефекат рачунамо стандардну девијацију исхода и</w:t>
+      </w:r>
+    </w:p>
+    <w:p>
+      <w:pPr>
+        <w:rPr>
+          <w:rStyle w:val="vlist-s"/>
+          <w:lang w:val="sr-Cyrl-RS"/>
+        </w:rPr>
+      </w:pPr>
+      <w:r>
+        <w:rPr>
+          <w:lang w:val="sr-Cyrl-RS"/>
+        </w:rPr>
+        <w:t xml:space="preserve">онда је </w:t>
+      </w:r>
+      <w:r>
+        <w:rPr>
+          <w:rStyle w:val="mord"/>
+        </w:rPr>
+        <w:t>d</w:t>
+      </w:r>
+      <w:r>
+        <w:rPr>
+          <w:rStyle w:val="mrel"/>
+        </w:rPr>
+        <w:t>=</w:t>
+      </w:r>
+      <w:r>
+        <w:rPr>
+          <w:rStyle w:val="mord"/>
+        </w:rPr>
+        <w:t>σY</w:t>
+      </w:r>
+      <w:r>
+        <w:rPr>
+          <w:rStyle w:val="vlist-s"/>
+        </w:rPr>
+        <w:t>​</w:t>
+      </w:r>
+      <w:r>
+        <w:rPr>
+          <w:rStyle w:val="mord"/>
+        </w:rPr>
+        <w:t>τ^</w:t>
+      </w:r>
+      <w:r>
+        <w:rPr>
+          <w:rStyle w:val="vlist-s"/>
+        </w:rPr>
+        <w:t>​</w:t>
+      </w:r>
+      <w:r>
+        <w:rPr>
+          <w:rStyle w:val="vlist-s"/>
+          <w:lang w:val="sr-Cyrl-RS"/>
+        </w:rPr>
+        <w:t xml:space="preserve"> јачина ефекта</w:t>
+      </w:r>
+    </w:p>
+    <w:p>
+      <w:pPr>
+        <w:rPr>
+          <w:lang w:val="sr-Cyrl-RS"/>
+        </w:rPr>
+      </w:pPr>
+    </w:p>
+    <w:p>
+      <w:pPr>
+        <w:rPr>
+          <w:lang w:val="sr-Cyrl-RS"/>
+        </w:rPr>
+      </w:pPr>
+      <w:r>
+        <w:rPr>
+          <w:rStyle w:val="Strong"/>
+        </w:rPr>
+        <w:t>Imbens-Rubin-Sacerdote (IRS) Lottery Data</w:t>
+      </w:r>
+    </w:p>
+    <w:p>
+      <w:pPr>
+        <w:rPr>
+          <w:lang w:val="sr-Cyrl-RS"/>
+        </w:rPr>
+      </w:pPr>
+    </w:p>
+    <w:p/>
+    <w:p/>
+    <w:p/>
+    <w:p/>
+    <w:p/>
+    <w:p/>
+    <w:p/>
+    <w:p>
+      <w:pPr>
+        <w:rPr>
+          <w:lang w:val="sr-Cyrl-RS"/>
+        </w:rPr>
+      </w:pPr>
+      <w:r>
+        <w:rPr>
+          <w:lang w:val="sr-Cyrl-RS"/>
+        </w:rPr>
+        <w:lastRenderedPageBreak/>
+        <w:t>Тезе за презентацију</w:t>
+      </w:r>
+    </w:p>
+    <w:p>
+      <w:pPr>
+        <w:rPr>
+          <w:lang w:val="sr-Cyrl-RS"/>
+        </w:rPr>
+      </w:pPr>
+      <w:r>
+        <w:rPr>
+          <w:lang w:val="sr-Cyrl-RS"/>
+        </w:rPr>
+        <w:t>Увод</w:t>
+      </w:r>
+    </w:p>
+    <w:p>
+      <w:pPr>
+        <w:rPr>
+          <w:lang w:val="sr-Cyrl-RS"/>
+        </w:rPr>
+      </w:pPr>
+      <w:r>
+        <w:rPr>
+          <w:lang w:val="sr-Cyrl-RS"/>
+        </w:rPr>
+        <w:t xml:space="preserve">   -</w:t>
+      </w:r>
+      <w:r>
+        <w:rPr>
+          <w:lang w:val="sr-Cyrl-RS"/>
+        </w:rPr>
+        <w:t>Опсервационе студије као студије посматрања</w:t>
+      </w:r>
+    </w:p>
+    <w:p>
+      <w:pPr>
+        <w:rPr>
+          <w:lang w:val="sr-Cyrl-RS"/>
+        </w:rPr>
+      </w:pPr>
+      <w:r>
+        <w:rPr>
+          <w:lang w:val="sr-Cyrl-RS"/>
+        </w:rPr>
+        <w:t xml:space="preserve">    -</w:t>
+      </w:r>
+      <w:r>
+        <w:rPr>
+          <w:lang w:val="sr-Cyrl-RS"/>
+        </w:rPr>
+        <w:t>Конфаундери, сметајуће коваријате</w:t>
+      </w:r>
+      <w:r>
+        <w:rPr>
+          <w:lang w:val="sr-Cyrl-RS"/>
+        </w:rPr>
+        <w:t xml:space="preserve"> </w:t>
+      </w:r>
+    </w:p>
+    <w:p>
+      <w:pPr>
+        <w:rPr>
+          <w:lang w:val="sr-Cyrl-RS"/>
+        </w:rPr>
+      </w:pPr>
+      <w:r>
+        <w:rPr>
+          <w:lang w:val="sr-Cyrl-RS"/>
+        </w:rPr>
+        <w:t xml:space="preserve">    -</w:t>
+      </w:r>
+      <w:r>
+        <w:rPr>
+          <w:lang w:val="sr-Cyrl-RS"/>
+        </w:rPr>
+        <w:t>Модел базирани и дизајн базирани приступ</w:t>
+      </w:r>
+    </w:p>
+    <w:p>
+      <w:pPr>
+        <w:rPr>
+          <w:lang w:val="sr-Cyrl-RS"/>
+        </w:rPr>
+      </w:pPr>
+      <w:r>
+        <w:rPr>
+          <w:lang w:val="sr-Cyrl-RS"/>
+        </w:rPr>
+        <w:t xml:space="preserve">    -</w:t>
+      </w:r>
+      <w:r>
+        <w:rPr>
+          <w:lang w:val="sr-Cyrl-RS"/>
+        </w:rPr>
+        <w:t>Фаза анализе- анализа података о коваријатама без података о исходу</w:t>
+      </w:r>
+    </w:p>
+    <w:p>
+      <w:pPr>
+        <w:rPr>
+          <w:lang w:val="sr-Cyrl-RS"/>
+        </w:rPr>
+      </w:pPr>
+      <w:r>
+        <w:rPr>
+          <w:lang w:val="sr-Cyrl-RS"/>
+        </w:rPr>
+        <w:t xml:space="preserve">     -</w:t>
+      </w:r>
+      <w:r>
+        <w:rPr>
+          <w:lang w:val="sr-Cyrl-RS"/>
+        </w:rPr>
+        <w:t>Фаза дизајна-обезбеђујемо баланс коваријата третиране и контролне групе</w:t>
+      </w:r>
+    </w:p>
+    <w:p>
+      <w:pPr>
+        <w:rPr>
+          <w:lang w:val="sr-Cyrl-RS"/>
+        </w:rPr>
+      </w:pPr>
+      <w:r>
+        <w:rPr>
+          <w:lang w:val="sr-Cyrl-RS"/>
+        </w:rPr>
+        <w:t xml:space="preserve">      -</w:t>
+      </w:r>
+      <w:r>
+        <w:rPr>
+          <w:lang w:val="sr-Cyrl-RS"/>
+        </w:rPr>
+        <w:t>Балансирајућа мера-вероватноћа доделе третмана</w:t>
+      </w:r>
+    </w:p>
+    <w:p>
+      <w:pPr>
+        <w:rPr>
+          <w:lang w:val="sr-Cyrl-RS"/>
+        </w:rPr>
+      </w:pPr>
+      <w:r>
+        <w:rPr>
+          <w:lang w:val="sr-Cyrl-RS"/>
+        </w:rPr>
+        <w:t>Дизајн фаза</w:t>
+      </w:r>
+    </w:p>
+    <w:p>
+      <w:pPr>
+        <w:rPr>
+          <w:lang w:val="sr-Cyrl-RS"/>
+        </w:rPr>
+      </w:pPr>
+      <w:r>
+        <w:rPr>
+          <w:lang w:val="sr-Cyrl-RS"/>
+        </w:rPr>
+        <w:t xml:space="preserve">   -Регуларни механизми доделе/игнорабилност</w:t>
+      </w:r>
+    </w:p>
+    <w:p>
+      <w:pPr>
+        <w:rPr>
+          <w:lang w:val="sr-Cyrl-RS"/>
+        </w:rPr>
+      </w:pPr>
+      <w:r>
+        <w:rPr>
+          <w:lang w:val="sr-Cyrl-RS"/>
+        </w:rPr>
+        <w:t xml:space="preserve">      </w:t>
+      </w:r>
+      <w:r>
+        <w:rPr>
+          <w:lang w:val="sr-Cyrl-RS"/>
+        </w:rPr>
+        <w:t xml:space="preserve">  </w:t>
+      </w:r>
+      <w:r>
+        <w:rPr>
+          <w:lang w:val="sr-Cyrl-RS"/>
+        </w:rPr>
+        <w:t>Три услова</w:t>
+      </w:r>
+      <w:r>
+        <w:t xml:space="preserve">: SUTVA, </w:t>
+      </w:r>
+      <w:r>
+        <w:rPr>
+          <w:lang w:val="sr-Cyrl-RS"/>
+        </w:rPr>
+        <w:t>услов позитивности, неконфузност</w:t>
+      </w:r>
+    </w:p>
+    <w:p>
+      <w:pPr>
+        <w:rPr>
+          <w:lang w:val="sr-Cyrl-RS"/>
+        </w:rPr>
+      </w:pPr>
+      <w:r>
+        <w:rPr>
+          <w:lang w:val="sr-Cyrl-RS"/>
+        </w:rPr>
+        <w:t xml:space="preserve">   -Вероватноћа доделе третмана</w:t>
+      </w:r>
+    </w:p>
+    <w:p>
+      <w:pPr>
+        <w:rPr>
+          <w:lang w:val="sr-Cyrl-RS"/>
+        </w:rPr>
+      </w:pPr>
+      <w:r>
+        <w:rPr>
+          <w:lang w:val="sr-Cyrl-RS"/>
+        </w:rPr>
+        <w:t xml:space="preserve">      </w:t>
+      </w:r>
+      <w:r>
+        <w:rPr>
+          <w:lang w:val="sr-Cyrl-RS"/>
+        </w:rPr>
+        <w:t xml:space="preserve"> </w:t>
+      </w:r>
+      <w:r>
+        <w:rPr>
+          <w:lang w:val="sr-Cyrl-RS"/>
+        </w:rPr>
+        <w:t xml:space="preserve"> -формула</w:t>
+      </w:r>
+    </w:p>
+    <w:p>
+      <w:pPr>
+        <w:rPr>
+          <w:lang w:val="sr-Cyrl-RS"/>
+        </w:rPr>
+      </w:pPr>
+      <w:r>
+        <w:rPr>
+          <w:lang w:val="sr-Cyrl-RS"/>
+        </w:rPr>
+        <w:t xml:space="preserve">       </w:t>
+      </w:r>
+      <w:r>
+        <w:rPr>
+          <w:lang w:val="sr-Cyrl-RS"/>
+        </w:rPr>
+        <w:t xml:space="preserve"> </w:t>
+      </w:r>
+      <w:r>
+        <w:rPr>
+          <w:lang w:val="sr-Cyrl-RS"/>
+        </w:rPr>
+        <w:t>-</w:t>
+      </w:r>
+      <w:r>
+        <w:rPr>
+          <w:lang w:val="sr-Cyrl-RS"/>
+        </w:rPr>
+        <w:t>логистичка регресија, формула</w:t>
+      </w:r>
+    </w:p>
+    <w:p>
+      <w:pPr>
+        <w:rPr>
+          <w:u w:val="single"/>
+          <w:lang w:val="sr-Cyrl-RS"/>
+        </w:rPr>
+      </w:pPr>
+      <w:r>
+        <w:rPr>
+          <w:lang w:val="sr-Cyrl-RS"/>
+        </w:rPr>
+        <w:t xml:space="preserve">  -</w:t>
+      </w:r>
+      <w:r>
+        <w:rPr>
+          <w:u w:val="single"/>
+          <w:lang w:val="sr-Cyrl-RS"/>
+        </w:rPr>
+        <w:t xml:space="preserve">Упаривање </w:t>
+      </w:r>
+    </w:p>
+    <w:p>
+      <w:pPr>
+        <w:rPr>
+          <w:lang w:val="sr-Cyrl-RS"/>
+        </w:rPr>
+      </w:pPr>
+      <w:r>
+        <w:rPr>
+          <w:u w:val="single"/>
+          <w:lang w:val="sr-Cyrl-RS"/>
+        </w:rPr>
+        <w:t xml:space="preserve">      -</w:t>
+      </w:r>
+      <w:r>
+        <w:rPr>
+          <w:lang w:val="sr-Cyrl-RS"/>
+        </w:rPr>
+        <w:t>пример</w:t>
+      </w:r>
+    </w:p>
+    <w:p>
+      <w:pPr>
+        <w:rPr>
+          <w:lang w:val="sr-Cyrl-RS"/>
+        </w:rPr>
+      </w:pPr>
+      <w:r>
+        <w:rPr>
+          <w:lang w:val="sr-Cyrl-RS"/>
+        </w:rPr>
+        <w:t xml:space="preserve">     -метрике </w:t>
+      </w:r>
+      <w:r>
+        <w:t xml:space="preserve">: </w:t>
+      </w:r>
+      <w:r>
+        <w:rPr>
+          <w:lang w:val="sr-Cyrl-RS"/>
+        </w:rPr>
+        <w:t>линеаризована вероватноћа и махаланобисова</w:t>
+      </w:r>
+    </w:p>
+    <w:p>
+      <w:pPr>
+        <w:rPr>
+          <w:lang w:val="sr-Cyrl-RS"/>
+        </w:rPr>
+      </w:pPr>
+      <w:r>
+        <w:rPr>
+          <w:lang w:val="sr-Cyrl-RS"/>
+        </w:rPr>
+        <w:t xml:space="preserve">      -врсте упаривања</w:t>
+      </w:r>
+      <w:r>
+        <w:t>:</w:t>
+      </w:r>
+      <w:r>
+        <w:rPr>
+          <w:lang w:val="sr-Cyrl-RS"/>
+        </w:rPr>
+        <w:t xml:space="preserve"> без понављања</w:t>
+      </w:r>
+    </w:p>
+    <w:p>
+      <w:pPr>
+        <w:rPr>
+          <w:lang w:val="sr-Cyrl-RS"/>
+        </w:rPr>
+      </w:pPr>
+      <w:r>
+        <w:rPr>
+          <w:lang w:val="sr-Cyrl-RS"/>
+        </w:rPr>
+        <w:t xml:space="preserve">                                          Са понављањем</w:t>
+      </w:r>
+    </w:p>
+    <w:p>
+      <w:pPr>
+        <w:rPr>
+          <w:lang w:val="sr-Cyrl-RS"/>
+        </w:rPr>
+      </w:pPr>
+      <w:r>
+        <w:rPr>
+          <w:lang w:val="sr-Cyrl-RS"/>
+        </w:rPr>
+        <w:t xml:space="preserve"> -Одбацивање</w:t>
+      </w:r>
+    </w:p>
+    <w:p>
+      <w:pPr>
+        <w:rPr>
+          <w:lang w:val="sr-Cyrl-RS"/>
+        </w:rPr>
+      </w:pPr>
+      <w:r>
+        <w:rPr>
+          <w:lang w:val="sr-Cyrl-RS"/>
+        </w:rPr>
+        <w:t xml:space="preserve">      -интервал за одбацивање</w:t>
+      </w:r>
+    </w:p>
+    <w:p>
+      <w:pPr>
+        <w:rPr>
+          <w:u w:val="single"/>
+          <w:lang w:val="sr-Cyrl-RS"/>
+        </w:rPr>
+      </w:pPr>
+      <w:r>
+        <w:rPr>
+          <w:lang w:val="sr-Cyrl-RS"/>
+        </w:rPr>
+        <w:t>-</w:t>
       </w:r>
       <w:bookmarkStart w:id="0" w:name="_GoBack"/>
       <w:bookmarkEnd w:id="0"/>
-    </w:p>
+      <w:r>
+        <w:rPr>
+          <w:lang w:val="sr-Cyrl-RS"/>
+        </w:rPr>
+        <w:t>Фаза анализе</w:t>
+      </w:r>
+    </w:p>
+    <w:p>
+      <w:pPr>
+        <w:pStyle w:val="ListParagraph"/>
+        <w:numPr>
+          <w:ilvl w:val="0"/>
+          <w:numId w:val="2"/>
+        </w:numPr>
+        <w:rPr>
+          <w:lang w:val="sr-Cyrl-RS"/>
+        </w:rPr>
+      </w:pPr>
+      <w:r>
+        <w:rPr>
+          <w:lang w:val="sr-Cyrl-RS"/>
+        </w:rPr>
+        <w:t>Стратификација</w:t>
+      </w:r>
+    </w:p>
+    <w:p>
+      <w:pPr>
+        <w:pStyle w:val="ListParagraph"/>
+        <w:numPr>
+          <w:ilvl w:val="0"/>
+          <w:numId w:val="2"/>
+        </w:numPr>
+        <w:rPr>
+          <w:lang w:val="sr-Cyrl-RS"/>
+        </w:rPr>
+      </w:pPr>
+      <w:r>
+        <w:rPr>
+          <w:lang w:val="sr-Cyrl-RS"/>
+        </w:rPr>
+        <w:t>-вероватноћа доделе третмана</w:t>
+      </w:r>
+    </w:p>
+    <w:p>
+      <w:pPr>
+        <w:pStyle w:val="ListParagraph"/>
+        <w:numPr>
+          <w:ilvl w:val="0"/>
+          <w:numId w:val="2"/>
+        </w:numPr>
+        <w:rPr>
+          <w:lang w:val="sr-Cyrl-RS"/>
+        </w:rPr>
+      </w:pPr>
+      <w:r>
+        <w:rPr>
+          <w:lang w:val="sr-Cyrl-RS"/>
+        </w:rPr>
+        <w:t xml:space="preserve"> -подскуп интервала за триминг цепамо</w:t>
+      </w:r>
+    </w:p>
+    <w:p>
+      <w:pPr>
+        <w:ind w:left="360"/>
+        <w:rPr>
+          <w:lang w:val="sr-Cyrl-RS"/>
+        </w:rPr>
+      </w:pPr>
+      <w:r>
+        <w:rPr>
+          <w:lang w:val="sr-Cyrl-RS"/>
+        </w:rPr>
+        <w:t xml:space="preserve"> </w:t>
+      </w:r>
+    </w:p>
+    <w:p>
+      <w:pPr>
+        <w:rPr>
+          <w:lang w:val="sr-Cyrl-RS"/>
+        </w:rPr>
+      </w:pPr>
+    </w:p>
+    <w:p/>
+    <w:p/>
+    <w:p/>
+    <w:p/>
+    <w:p/>
+    <w:p/>
+    <w:p/>
+    <w:p/>
     <w:sectPr>
       <w:pgSz w:w="11906" w:h="16838"/>
       <w:pgMar w:top="1440" w:right="1440" w:bottom="1440" w:left="1440" w:header="708" w:footer="708" w:gutter="0"/>
@@ -4416,8 +5785,123 @@
       </w:rPr>
     </w:lvl>
   </w:abstractNum>
+  <w:abstractNum w:abstractNumId="1">
+    <w:nsid w:val="49340BA0"/>
+    <w:multiLevelType w:val="hybridMultilevel"/>
+    <w:tmpl w:val="B2469C2A"/>
+    <w:lvl w:ilvl="0" w:tplc="1DCA184E">
+      <w:numFmt w:val="bullet"/>
+      <w:lvlText w:val="-"/>
+      <w:lvlJc w:val="left"/>
+      <w:pPr>
+        <w:ind w:left="720" w:hanging="360"/>
+      </w:pPr>
+      <w:rPr>
+        <w:rFonts w:ascii="Calibri" w:eastAsiaTheme="minorHAnsi" w:hAnsi="Calibri" w:cs="Calibri" w:hint="default"/>
+      </w:rPr>
+    </w:lvl>
+    <w:lvl w:ilvl="1" w:tplc="08090003" w:tentative="1">
+      <w:start w:val="1"/>
+      <w:numFmt w:val="bullet"/>
+      <w:lvlText w:val="o"/>
+      <w:lvlJc w:val="left"/>
+      <w:pPr>
+        <w:ind w:left="1440" w:hanging="360"/>
+      </w:pPr>
+      <w:rPr>
+        <w:rFonts w:ascii="Courier New" w:hAnsi="Courier New" w:cs="Courier New" w:hint="default"/>
+      </w:rPr>
+    </w:lvl>
+    <w:lvl w:ilvl="2" w:tplc="08090005" w:tentative="1">
+      <w:start w:val="1"/>
+      <w:numFmt w:val="bullet"/>
+      <w:lvlText w:val=""/>
+      <w:lvlJc w:val="left"/>
+      <w:pPr>
+        <w:ind w:left="2160" w:hanging="360"/>
+      </w:pPr>
+      <w:rPr>
+        <w:rFonts w:ascii="Wingdings" w:hAnsi="Wingdings" w:hint="default"/>
+      </w:rPr>
+    </w:lvl>
+    <w:lvl w:ilvl="3" w:tplc="08090001" w:tentative="1">
+      <w:start w:val="1"/>
+      <w:numFmt w:val="bullet"/>
+      <w:lvlText w:val=""/>
+      <w:lvlJc w:val="left"/>
+      <w:pPr>
+        <w:ind w:left="2880" w:hanging="360"/>
+      </w:pPr>
+      <w:rPr>
+        <w:rFonts w:ascii="Symbol" w:hAnsi="Symbol" w:hint="default"/>
+      </w:rPr>
+    </w:lvl>
+    <w:lvl w:ilvl="4" w:tplc="08090003" w:tentative="1">
+      <w:start w:val="1"/>
+      <w:numFmt w:val="bullet"/>
+      <w:lvlText w:val="o"/>
+      <w:lvlJc w:val="left"/>
+      <w:pPr>
+        <w:ind w:left="3600" w:hanging="360"/>
+      </w:pPr>
+      <w:rPr>
+        <w:rFonts w:ascii="Courier New" w:hAnsi="Courier New" w:cs="Courier New" w:hint="default"/>
+      </w:rPr>
+    </w:lvl>
+    <w:lvl w:ilvl="5" w:tplc="08090005" w:tentative="1">
+      <w:start w:val="1"/>
+      <w:numFmt w:val="bullet"/>
+      <w:lvlText w:val=""/>
+      <w:lvlJc w:val="left"/>
+      <w:pPr>
+        <w:ind w:left="4320" w:hanging="360"/>
+      </w:pPr>
+      <w:rPr>
+        <w:rFonts w:ascii="Wingdings" w:hAnsi="Wingdings" w:hint="default"/>
+      </w:rPr>
+    </w:lvl>
+    <w:lvl w:ilvl="6" w:tplc="08090001" w:tentative="1">
+      <w:start w:val="1"/>
+      <w:numFmt w:val="bullet"/>
+      <w:lvlText w:val=""/>
+      <w:lvlJc w:val="left"/>
+      <w:pPr>
+        <w:ind w:left="5040" w:hanging="360"/>
+      </w:pPr>
+      <w:rPr>
+        <w:rFonts w:ascii="Symbol" w:hAnsi="Symbol" w:hint="default"/>
+      </w:rPr>
+    </w:lvl>
+    <w:lvl w:ilvl="7" w:tplc="08090003" w:tentative="1">
+      <w:start w:val="1"/>
+      <w:numFmt w:val="bullet"/>
+      <w:lvlText w:val="o"/>
+      <w:lvlJc w:val="left"/>
+      <w:pPr>
+        <w:ind w:left="5760" w:hanging="360"/>
+      </w:pPr>
+      <w:rPr>
+        <w:rFonts w:ascii="Courier New" w:hAnsi="Courier New" w:cs="Courier New" w:hint="default"/>
+      </w:rPr>
+    </w:lvl>
+    <w:lvl w:ilvl="8" w:tplc="08090005" w:tentative="1">
+      <w:start w:val="1"/>
+      <w:numFmt w:val="bullet"/>
+      <w:lvlText w:val=""/>
+      <w:lvlJc w:val="left"/>
+      <w:pPr>
+        <w:ind w:left="6480" w:hanging="360"/>
+      </w:pPr>
+      <w:rPr>
+        <w:rFonts w:ascii="Wingdings" w:hAnsi="Wingdings" w:hint="default"/>
+      </w:rPr>
+    </w:lvl>
+  </w:abstractNum>
   <w:num w:numId="1">
     <w:abstractNumId w:val="0"/>
+  </w:num>
+  <w:num w:numId="2">
+    <w:abstractNumId w:val="1"/>
   </w:num>
 </w:numbering>
 </file>
@@ -4677,6 +6161,28 @@
     <w:basedOn w:val="DefaultParagraphFont"/>
     <w:rsid w:val="00C30A8B"/>
   </w:style>
+  <w:style w:type="character" w:styleId="Strong">
+    <w:name w:val="Strong"/>
+    <w:basedOn w:val="DefaultParagraphFont"/>
+    <w:uiPriority w:val="22"/>
+    <w:qFormat/>
+    <w:rsid w:val="009E7573"/>
+    <w:rPr>
+      <w:b/>
+      <w:bCs/>
+    </w:rPr>
+  </w:style>
+  <w:style w:type="paragraph" w:styleId="ListParagraph">
+    <w:name w:val="List Paragraph"/>
+    <w:basedOn w:val="Normal"/>
+    <w:uiPriority w:val="34"/>
+    <w:qFormat/>
+    <w:rsid w:val="00E2541B"/>
+    <w:pPr>
+      <w:ind w:left="720"/>
+      <w:contextualSpacing/>
+    </w:pPr>
+  </w:style>
 </w:styles>
 </file>
 
@@ -4934,6 +6440,28 @@
     <w:name w:val="katex-mathml"/>
     <w:basedOn w:val="DefaultParagraphFont"/>
     <w:rsid w:val="00C30A8B"/>
+  </w:style>
+  <w:style w:type="character" w:styleId="Strong">
+    <w:name w:val="Strong"/>
+    <w:basedOn w:val="DefaultParagraphFont"/>
+    <w:uiPriority w:val="22"/>
+    <w:qFormat/>
+    <w:rsid w:val="009E7573"/>
+    <w:rPr>
+      <w:b/>
+      <w:bCs/>
+    </w:rPr>
+  </w:style>
+  <w:style w:type="paragraph" w:styleId="ListParagraph">
+    <w:name w:val="List Paragraph"/>
+    <w:basedOn w:val="Normal"/>
+    <w:uiPriority w:val="34"/>
+    <w:qFormat/>
+    <w:rsid w:val="00E2541B"/>
+    <w:pPr>
+      <w:ind w:left="720"/>
+      <w:contextualSpacing/>
+    </w:pPr>
   </w:style>
 </w:styles>
 </file>
